--- a/AssD.docx
+++ b/AssD.docx
@@ -8,11 +8,80 @@
           <w:lang w:val="es-ES_tradnl"/>
         </w:rPr>
       </w:pPr>
+      <w:proofErr w:type="spellStart"/>
       <w:r>
         <w:rPr>
           <w:lang w:val="es-ES_tradnl"/>
         </w:rPr>
-        <w:t>Assignment D</w:t>
+        <w:t>Assignment</w:t>
+      </w:r>
+      <w:proofErr w:type="spellEnd"/>
+      <w:r>
+        <w:rPr>
+          <w:lang w:val="es-ES_tradnl"/>
+        </w:rPr>
+        <w:t xml:space="preserve"> D</w:t>
+      </w:r>
+    </w:p>
+    <w:p>
+      <w:pPr>
+        <w:rPr>
+          <w:lang w:val="es-ES_tradnl"/>
+        </w:rPr>
+      </w:pPr>
+    </w:p>
+    <w:p>
+      <w:pPr>
+        <w:rPr>
+          <w:lang w:val="es-ES_tradnl"/>
+        </w:rPr>
+      </w:pPr>
+      <w:r>
+        <w:rPr>
+          <w:noProof/>
+          <w:lang w:val="es-ES_tradnl"/>
+        </w:rPr>
+        <w:drawing>
+          <wp:inline distT="0" distB="0" distL="0" distR="0" wp14:anchorId="09A51010" wp14:editId="0B661C8F">
+            <wp:extent cx="2019300" cy="5753100"/>
+            <wp:effectExtent l="0" t="0" r="0" b="0"/>
+            <wp:docPr id="1" name="Picture 1" descr="Text&#10;&#10;Description automatically generated with medium confidence"/>
+            <wp:cNvGraphicFramePr>
+              <a:graphicFrameLocks xmlns:a="http://schemas.openxmlformats.org/drawingml/2006/main" noChangeAspect="1"/>
+            </wp:cNvGraphicFramePr>
+            <a:graphic xmlns:a="http://schemas.openxmlformats.org/drawingml/2006/main">
+              <a:graphicData uri="http://schemas.openxmlformats.org/drawingml/2006/picture">
+                <pic:pic xmlns:pic="http://schemas.openxmlformats.org/drawingml/2006/picture">
+                  <pic:nvPicPr>
+                    <pic:cNvPr id="1" name="Picture 1" descr="Text&#10;&#10;Description automatically generated with medium confidence"/>
+                    <pic:cNvPicPr/>
+                  </pic:nvPicPr>
+                  <pic:blipFill>
+                    <a:blip r:embed="rId4">
+                      <a:extLst>
+                        <a:ext uri="{28A0092B-C50C-407E-A947-70E740481C1C}">
+                          <a14:useLocalDpi xmlns:a14="http://schemas.microsoft.com/office/drawing/2010/main" val="0"/>
+                        </a:ext>
+                      </a:extLst>
+                    </a:blip>
+                    <a:stretch>
+                      <a:fillRect/>
+                    </a:stretch>
+                  </pic:blipFill>
+                  <pic:spPr>
+                    <a:xfrm>
+                      <a:off x="0" y="0"/>
+                      <a:ext cx="2019300" cy="5753100"/>
+                    </a:xfrm>
+                    <a:prstGeom prst="rect">
+                      <a:avLst/>
+                    </a:prstGeom>
+                  </pic:spPr>
+                </pic:pic>
+              </a:graphicData>
+            </a:graphic>
+          </wp:inline>
+        </w:drawing>
       </w:r>
     </w:p>
     <w:sectPr>

--- a/AssD.docx
+++ b/AssD.docx
@@ -5,83 +5,226 @@
     <w:p>
       <w:pPr>
         <w:rPr>
-          <w:lang w:val="es-ES_tradnl"/>
-        </w:rPr>
-      </w:pPr>
-      <w:proofErr w:type="spellStart"/>
-      <w:r>
-        <w:rPr>
-          <w:lang w:val="es-ES_tradnl"/>
-        </w:rPr>
-        <w:t>Assignment</w:t>
-      </w:r>
-      <w:proofErr w:type="spellEnd"/>
-      <w:r>
-        <w:rPr>
-          <w:lang w:val="es-ES_tradnl"/>
-        </w:rPr>
-        <w:t xml:space="preserve"> D</w:t>
-      </w:r>
-    </w:p>
-    <w:p>
-      <w:pPr>
-        <w:rPr>
-          <w:lang w:val="es-ES_tradnl"/>
-        </w:rPr>
-      </w:pPr>
-    </w:p>
-    <w:p>
-      <w:pPr>
-        <w:rPr>
-          <w:lang w:val="es-ES_tradnl"/>
-        </w:rPr>
-      </w:pPr>
-      <w:r>
-        <w:rPr>
-          <w:noProof/>
-          <w:lang w:val="es-ES_tradnl"/>
-        </w:rPr>
-        <w:drawing>
-          <wp:inline distT="0" distB="0" distL="0" distR="0" wp14:anchorId="09A51010" wp14:editId="0B661C8F">
-            <wp:extent cx="2019300" cy="5753100"/>
-            <wp:effectExtent l="0" t="0" r="0" b="0"/>
-            <wp:docPr id="1" name="Picture 1" descr="Text&#10;&#10;Description automatically generated with medium confidence"/>
-            <wp:cNvGraphicFramePr>
-              <a:graphicFrameLocks xmlns:a="http://schemas.openxmlformats.org/drawingml/2006/main" noChangeAspect="1"/>
-            </wp:cNvGraphicFramePr>
-            <a:graphic xmlns:a="http://schemas.openxmlformats.org/drawingml/2006/main">
-              <a:graphicData uri="http://schemas.openxmlformats.org/drawingml/2006/picture">
-                <pic:pic xmlns:pic="http://schemas.openxmlformats.org/drawingml/2006/picture">
-                  <pic:nvPicPr>
-                    <pic:cNvPr id="1" name="Picture 1" descr="Text&#10;&#10;Description automatically generated with medium confidence"/>
-                    <pic:cNvPicPr/>
-                  </pic:nvPicPr>
-                  <pic:blipFill>
-                    <a:blip r:embed="rId4">
-                      <a:extLst>
-                        <a:ext uri="{28A0092B-C50C-407E-A947-70E740481C1C}">
-                          <a14:useLocalDpi xmlns:a14="http://schemas.microsoft.com/office/drawing/2010/main" val="0"/>
-                        </a:ext>
-                      </a:extLst>
-                    </a:blip>
-                    <a:stretch>
-                      <a:fillRect/>
-                    </a:stretch>
-                  </pic:blipFill>
-                  <pic:spPr>
-                    <a:xfrm>
-                      <a:off x="0" y="0"/>
-                      <a:ext cx="2019300" cy="5753100"/>
-                    </a:xfrm>
-                    <a:prstGeom prst="rect">
-                      <a:avLst/>
-                    </a:prstGeom>
-                  </pic:spPr>
-                </pic:pic>
-              </a:graphicData>
-            </a:graphic>
-          </wp:inline>
-        </w:drawing>
+          <w:lang w:val="en-US"/>
+        </w:rPr>
+      </w:pPr>
+      <w:r>
+        <w:rPr>
+          <w:lang w:val="en-US"/>
+        </w:rPr>
+        <w:t>Assignment D</w:t>
+      </w:r>
+    </w:p>
+    <w:p>
+      <w:pPr>
+        <w:rPr>
+          <w:lang w:val="en-US"/>
+        </w:rPr>
+      </w:pPr>
+    </w:p>
+    <w:p>
+      <w:pPr>
+        <w:rPr>
+          <w:lang w:val="en-US"/>
+        </w:rPr>
+      </w:pPr>
+      <w:r>
+        <w:rPr>
+          <w:lang w:val="en-US"/>
+        </w:rPr>
+        <w:t xml:space="preserve">Dices: </w:t>
+      </w:r>
+    </w:p>
+    <w:p>
+      <w:pPr>
+        <w:rPr>
+          <w:lang w:val="en-US"/>
+        </w:rPr>
+      </w:pPr>
+    </w:p>
+    <w:p>
+      <w:pPr>
+        <w:rPr>
+          <w:lang w:val="en-US"/>
+        </w:rPr>
+      </w:pPr>
+      <w:r>
+        <w:rPr>
+          <w:lang w:val="en-US"/>
+        </w:rPr>
+        <w:t>Using the SMT-LIB language, this code defines three dice, d1, d2, and d3</w:t>
+      </w:r>
+      <w:r>
+        <w:rPr>
+          <w:lang w:val="en-US"/>
+        </w:rPr>
+        <w:t xml:space="preserve">. SMT (Satisfiability Modulo Theories) solvers are used to determine whether a given logical formula is satisfiable, i.e., whether </w:t>
+      </w:r>
+      <w:r>
+        <w:rPr>
+          <w:lang w:val="en-US"/>
+        </w:rPr>
+        <w:t xml:space="preserve">a set of values exists </w:t>
+      </w:r>
+      <w:r>
+        <w:rPr>
+          <w:lang w:val="en-US"/>
+        </w:rPr>
+        <w:t>for the variables in the formula that makes it true.</w:t>
+      </w:r>
+    </w:p>
+    <w:p>
+      <w:pPr>
+        <w:rPr>
+          <w:lang w:val="en-US"/>
+        </w:rPr>
+      </w:pPr>
+    </w:p>
+    <w:p>
+      <w:pPr>
+        <w:rPr>
+          <w:lang w:val="en-US"/>
+        </w:rPr>
+      </w:pPr>
+      <w:r>
+        <w:rPr>
+          <w:lang w:val="en-US"/>
+        </w:rPr>
+        <w:t>The constants f1_1, f1_2, f1_3, f1_4, f1_5, and f1_6 represent the faces of the first die, d1, where f1_1 represents the value on the first face, f1_2 represents the value on the second face, and so on. Similar constants are defined for the second and third dice, d2 and d3.</w:t>
+      </w:r>
+    </w:p>
+    <w:p>
+      <w:pPr>
+        <w:rPr>
+          <w:lang w:val="en-US"/>
+        </w:rPr>
+      </w:pPr>
+    </w:p>
+    <w:p>
+      <w:pPr>
+        <w:rPr>
+          <w:lang w:val="en-US"/>
+        </w:rPr>
+      </w:pPr>
+      <w:r>
+        <w:rPr>
+          <w:lang w:val="en-US"/>
+        </w:rPr>
+        <w:t>The function d1 represents the first die and returns the value on the face corresponding to the input value x. For example, if x is 4, d1 returns the value on the fourth face of the die. Similar functions are defined for the second and third dice.</w:t>
+      </w:r>
+    </w:p>
+    <w:p>
+      <w:pPr>
+        <w:rPr>
+          <w:lang w:val="en-US"/>
+        </w:rPr>
+      </w:pPr>
+    </w:p>
+    <w:p>
+      <w:pPr>
+        <w:rPr>
+          <w:lang w:val="en-US"/>
+        </w:rPr>
+      </w:pPr>
+      <w:r>
+        <w:rPr>
+          <w:lang w:val="en-US"/>
+        </w:rPr>
+        <w:t>The assert statement at the end of the code adds constraints to the variables. It states that the values on the faces of all three dice must be between 1 and 9, inclusive and that every two faces of each die must have the same value, but the values between the "pairs" of faces must be different.</w:t>
+      </w:r>
+    </w:p>
+    <w:p>
+      <w:pPr>
+        <w:rPr>
+          <w:lang w:val="en-US"/>
+        </w:rPr>
+      </w:pPr>
+    </w:p>
+    <w:p>
+      <w:pPr>
+        <w:rPr>
+          <w:lang w:val="en-US"/>
+        </w:rPr>
+      </w:pPr>
+    </w:p>
+    <w:p>
+      <w:pPr>
+        <w:rPr>
+          <w:lang w:val="en-US"/>
+        </w:rPr>
+      </w:pPr>
+    </w:p>
+    <w:p>
+      <w:pPr>
+        <w:rPr>
+          <w:lang w:val="en-US"/>
+        </w:rPr>
+      </w:pPr>
+      <w:r>
+        <w:rPr>
+          <w:lang w:val="en-US"/>
+        </w:rPr>
+        <w:t>Coins:</w:t>
+      </w:r>
+    </w:p>
+    <w:p>
+      <w:pPr>
+        <w:rPr>
+          <w:lang w:val="en-US"/>
+        </w:rPr>
+      </w:pPr>
+    </w:p>
+    <w:p>
+      <w:pPr>
+        <w:rPr>
+          <w:lang w:val="en-US"/>
+        </w:rPr>
+      </w:pPr>
+      <w:r>
+        <w:rPr>
+          <w:lang w:val="en-US"/>
+        </w:rPr>
+        <w:t>This code is using an SMT solver to find three positive integers, x, y, and z, that represent denominations of coins such that:</w:t>
+      </w:r>
+    </w:p>
+    <w:p>
+      <w:pPr>
+        <w:rPr>
+          <w:lang w:val="en-US"/>
+        </w:rPr>
+      </w:pPr>
+    </w:p>
+    <w:p>
+      <w:pPr>
+        <w:rPr>
+          <w:lang w:val="en-US"/>
+        </w:rPr>
+      </w:pPr>
+      <w:r>
+        <w:rPr>
+          <w:lang w:val="en-US"/>
+        </w:rPr>
+        <w:t>The denominations are unique, i.e., x is not equal to y or z, y is not equal to x or z, and z is not equal to x or y.</w:t>
+      </w:r>
+    </w:p>
+    <w:p>
+      <w:pPr>
+        <w:rPr>
+          <w:lang w:val="en-US"/>
+        </w:rPr>
+      </w:pPr>
+    </w:p>
+    <w:p>
+      <w:pPr>
+        <w:rPr>
+          <w:lang w:val="en-US"/>
+        </w:rPr>
+      </w:pPr>
+      <w:r>
+        <w:rPr>
+          <w:lang w:val="en-US"/>
+        </w:rPr>
+        <w:t>The denominations can be used to make 20, 23, and 29 centos. For example, the combination of 6, 7, and 7 centos can be used to make 20 centos.</w:t>
       </w:r>
     </w:p>
     <w:sectPr>
